--- a/English/Homework/Exercise_12_Tri.docx
+++ b/English/Homework/Exercise_12_Tri.docx
@@ -1258,7 +1258,7 @@
         <w:rPr>
           <w:rFonts w:ascii="Times New Roman" w:hAnsi="Times New Roman" w:cs="Times New Roman"/>
         </w:rPr>
-        <w:t>Yes, I plan to buy a new car later this year.</w:t>
+        <w:t>No, I won’t buy a new car this year.</w:t>
       </w:r>
       <w:bookmarkStart w:id="0" w:name="_GoBack"/>
       <w:bookmarkEnd w:id="0"/>
